--- a/docs/Qlik2DataRobot Installation Guide for v0_1_2.docx
+++ b/docs/Qlik2DataRobot Installation Guide for v0_1_2.docx
@@ -290,7 +290,7 @@
           </mc:Choice>
           <mc:Fallback>
             <w:pict>
-              <v:rect w14:anchorId="44DB7A3D" id="Rectangle 10" o:spid="_x0000_s1026" style="position:absolute;margin-left:-24.35pt;margin-top:493.2pt;width:540pt;height:239.05pt;z-index:-251628544;visibility:visible;mso-wrap-style:square;mso-width-percent:0;mso-height-percent:0;mso-wrap-distance-left:9pt;mso-wrap-distance-top:0;mso-wrap-distance-right:9pt;mso-wrap-distance-bottom:0;mso-position-horizontal:absolute;mso-position-horizontal-relative:text;mso-position-vertical:absolute;mso-position-vertical-relative:page;mso-width-percent:0;mso-height-percent:0;mso-width-relative:margin;mso-height-relative:margin;v-text-anchor:middle" o:gfxdata="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" fillcolor="#006580 [3204]" stroked="f" strokeweight="1pt">
+              <v:rect w14:anchorId="4A79FCF2" id="Rectangle 10" o:spid="_x0000_s1026" style="position:absolute;margin-left:-24.35pt;margin-top:493.2pt;width:540pt;height:239.05pt;z-index:-251628544;visibility:visible;mso-wrap-style:square;mso-width-percent:0;mso-height-percent:0;mso-wrap-distance-left:9pt;mso-wrap-distance-top:0;mso-wrap-distance-right:9pt;mso-wrap-distance-bottom:0;mso-position-horizontal:absolute;mso-position-horizontal-relative:text;mso-position-vertical:absolute;mso-position-vertical-relative:page;mso-width-percent:0;mso-height-percent:0;mso-width-relative:margin;mso-height-relative:margin;v-text-anchor:middle" o:gfxdata="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" fillcolor="#006580 [3204]" stroked="f" strokeweight="1pt">
                 <w10:wrap anchory="page"/>
               </v:rect>
             </w:pict>
@@ -395,7 +395,7 @@
               </mc:Choice>
               <mc:Fallback>
                 <w:pict>
-                  <v:line w14:anchorId="42F457D9" id="Straight Connector 3" o:spid="_x0000_s1026" style="position:absolute;z-index:251662336;visibility:visible;mso-wrap-style:square;mso-width-percent:0;mso-wrap-distance-left:9pt;mso-wrap-distance-top:0;mso-wrap-distance-right:9pt;mso-wrap-distance-bottom:0;mso-position-horizontal:absolute;mso-position-horizontal-relative:text;mso-position-vertical:absolute;mso-position-vertical-relative:text;mso-width-percent:0;mso-width-relative:margin" from="-.15pt,19.95pt" to="164.2pt,19.95pt" o:gfxdata="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" strokecolor="#006580 [3204]" strokeweight="4pt">
+                  <v:line w14:anchorId="05A704CC" id="Straight Connector 3" o:spid="_x0000_s1026" style="position:absolute;z-index:251662336;visibility:visible;mso-wrap-style:square;mso-width-percent:0;mso-wrap-distance-left:9pt;mso-wrap-distance-top:0;mso-wrap-distance-right:9pt;mso-wrap-distance-bottom:0;mso-position-horizontal:absolute;mso-position-horizontal-relative:text;mso-position-vertical:absolute;mso-position-vertical-relative:text;mso-width-percent:0;mso-width-relative:margin" from="-.15pt,19.95pt" to="164.2pt,19.95pt" o:gfxdata="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" strokecolor="#006580 [3204]" strokeweight="4pt">
                     <v:stroke joinstyle="miter"/>
                   </v:line>
                 </w:pict>
@@ -444,7 +444,7 @@
               <w:szCs w:val="22"/>
             </w:rPr>
           </w:pPr>
-          <w:hyperlink w:anchor="_Toc531169764" w:history="1">
+          <w:hyperlink w:anchor="_Toc531272732" w:history="1">
             <w:r>
               <w:rPr>
                 <w:rStyle w:val="Hyperlink"/>
@@ -471,7 +471,7 @@
                 <w:noProof/>
                 <w:webHidden/>
               </w:rPr>
-              <w:instrText xml:space="preserve"> PAGEREF _Toc531169764 \h </w:instrText>
+              <w:instrText xml:space="preserve"> PAGEREF _Toc531272732 \h </w:instrText>
             </w:r>
             <w:r>
               <w:rPr>
@@ -513,7 +513,7 @@
               <w:szCs w:val="22"/>
             </w:rPr>
           </w:pPr>
-          <w:hyperlink w:anchor="_Toc531169765" w:history="1">
+          <w:hyperlink w:anchor="_Toc531272733" w:history="1">
             <w:r>
               <w:rPr>
                 <w:rStyle w:val="Hyperlink"/>
@@ -540,7 +540,7 @@
                 <w:noProof/>
                 <w:webHidden/>
               </w:rPr>
-              <w:instrText xml:space="preserve"> PAGEREF _Toc531169765 \h </w:instrText>
+              <w:instrText xml:space="preserve"> PAGEREF _Toc531272733 \h </w:instrText>
             </w:r>
             <w:r>
               <w:rPr>
@@ -582,7 +582,7 @@
               <w:szCs w:val="22"/>
             </w:rPr>
           </w:pPr>
-          <w:hyperlink w:anchor="_Toc531169766" w:history="1">
+          <w:hyperlink w:anchor="_Toc531272734" w:history="1">
             <w:r>
               <w:rPr>
                 <w:rStyle w:val="Hyperlink"/>
@@ -609,7 +609,7 @@
                 <w:noProof/>
                 <w:webHidden/>
               </w:rPr>
-              <w:instrText xml:space="preserve"> PAGEREF _Toc531169766 \h </w:instrText>
+              <w:instrText xml:space="preserve"> PAGEREF _Toc531272734 \h </w:instrText>
             </w:r>
             <w:r>
               <w:rPr>
@@ -655,7 +655,7 @@
               <w:szCs w:val="22"/>
             </w:rPr>
           </w:pPr>
-          <w:hyperlink w:anchor="_Toc531169767" w:history="1">
+          <w:hyperlink w:anchor="_Toc531272735" w:history="1">
             <w:r>
               <w:rPr>
                 <w:rStyle w:val="Hyperlink"/>
@@ -682,7 +682,7 @@
                 <w:noProof/>
                 <w:webHidden/>
               </w:rPr>
-              <w:instrText xml:space="preserve"> PAGEREF _Toc531169767 \h </w:instrText>
+              <w:instrText xml:space="preserve"> PAGEREF _Toc531272735 \h </w:instrText>
             </w:r>
             <w:r>
               <w:rPr>
@@ -728,7 +728,7 @@
               <w:szCs w:val="22"/>
             </w:rPr>
           </w:pPr>
-          <w:hyperlink w:anchor="_Toc531169768" w:history="1">
+          <w:hyperlink w:anchor="_Toc531272736" w:history="1">
             <w:r>
               <w:rPr>
                 <w:rStyle w:val="Hyperlink"/>
@@ -755,7 +755,7 @@
                 <w:noProof/>
                 <w:webHidden/>
               </w:rPr>
-              <w:instrText xml:space="preserve"> PAGEREF _Toc531169768 \h </w:instrText>
+              <w:instrText xml:space="preserve"> PAGEREF _Toc531272736 \h </w:instrText>
             </w:r>
             <w:r>
               <w:rPr>
@@ -801,7 +801,7 @@
               <w:szCs w:val="22"/>
             </w:rPr>
           </w:pPr>
-          <w:hyperlink w:anchor="_Toc531169769" w:history="1">
+          <w:hyperlink w:anchor="_Toc531272737" w:history="1">
             <w:r>
               <w:rPr>
                 <w:rStyle w:val="Hyperlink"/>
@@ -828,7 +828,7 @@
                 <w:noProof/>
                 <w:webHidden/>
               </w:rPr>
-              <w:instrText xml:space="preserve"> PAGEREF _Toc531169769 \h </w:instrText>
+              <w:instrText xml:space="preserve"> PAGEREF _Toc531272737 \h </w:instrText>
             </w:r>
             <w:r>
               <w:rPr>
@@ -870,7 +870,7 @@
               <w:szCs w:val="22"/>
             </w:rPr>
           </w:pPr>
-          <w:hyperlink w:anchor="_Toc531169770" w:history="1">
+          <w:hyperlink w:anchor="_Toc531272738" w:history="1">
             <w:r>
               <w:rPr>
                 <w:rStyle w:val="Hyperlink"/>
@@ -897,7 +897,7 @@
                 <w:noProof/>
                 <w:webHidden/>
               </w:rPr>
-              <w:instrText xml:space="preserve"> PAGEREF _Toc531169770 \h </w:instrText>
+              <w:instrText xml:space="preserve"> PAGEREF _Toc531272738 \h </w:instrText>
             </w:r>
             <w:r>
               <w:rPr>
@@ -943,7 +943,7 @@
               <w:szCs w:val="22"/>
             </w:rPr>
           </w:pPr>
-          <w:hyperlink w:anchor="_Toc531169771" w:history="1">
+          <w:hyperlink w:anchor="_Toc531272739" w:history="1">
             <w:r>
               <w:rPr>
                 <w:rStyle w:val="Hyperlink"/>
@@ -970,7 +970,7 @@
                 <w:noProof/>
                 <w:webHidden/>
               </w:rPr>
-              <w:instrText xml:space="preserve"> PAGEREF _Toc531169771 \h </w:instrText>
+              <w:instrText xml:space="preserve"> PAGEREF _Toc531272739 \h </w:instrText>
             </w:r>
             <w:r>
               <w:rPr>
@@ -1016,7 +1016,7 @@
               <w:szCs w:val="22"/>
             </w:rPr>
           </w:pPr>
-          <w:hyperlink w:anchor="_Toc531169772" w:history="1">
+          <w:hyperlink w:anchor="_Toc531272740" w:history="1">
             <w:r>
               <w:rPr>
                 <w:rStyle w:val="Hyperlink"/>
@@ -1043,7 +1043,7 @@
                 <w:noProof/>
                 <w:webHidden/>
               </w:rPr>
-              <w:instrText xml:space="preserve"> PAGEREF _Toc531169772 \h </w:instrText>
+              <w:instrText xml:space="preserve"> PAGEREF _Toc531272740 \h </w:instrText>
             </w:r>
             <w:r>
               <w:rPr>
@@ -1085,7 +1085,7 @@
               <w:szCs w:val="22"/>
             </w:rPr>
           </w:pPr>
-          <w:hyperlink w:anchor="_Toc531169773" w:history="1">
+          <w:hyperlink w:anchor="_Toc531272741" w:history="1">
             <w:r>
               <w:rPr>
                 <w:rStyle w:val="Hyperlink"/>
@@ -1112,7 +1112,7 @@
                 <w:noProof/>
                 <w:webHidden/>
               </w:rPr>
-              <w:instrText xml:space="preserve"> PAGEREF _Toc531169773 \h </w:instrText>
+              <w:instrText xml:space="preserve"> PAGEREF _Toc531272741 \h </w:instrText>
             </w:r>
             <w:r>
               <w:rPr>
@@ -1158,7 +1158,7 @@
               <w:szCs w:val="22"/>
             </w:rPr>
           </w:pPr>
-          <w:hyperlink w:anchor="_Toc531169774" w:history="1">
+          <w:hyperlink w:anchor="_Toc531272742" w:history="1">
             <w:r>
               <w:rPr>
                 <w:rStyle w:val="Hyperlink"/>
@@ -1185,7 +1185,7 @@
                 <w:noProof/>
                 <w:webHidden/>
               </w:rPr>
-              <w:instrText xml:space="preserve"> PAGEREF _Toc531169774 \h </w:instrText>
+              <w:instrText xml:space="preserve"> PAGEREF _Toc531272742 \h </w:instrText>
             </w:r>
             <w:r>
               <w:rPr>
@@ -1231,7 +1231,7 @@
               <w:szCs w:val="22"/>
             </w:rPr>
           </w:pPr>
-          <w:hyperlink w:anchor="_Toc531169775" w:history="1">
+          <w:hyperlink w:anchor="_Toc531272743" w:history="1">
             <w:r>
               <w:rPr>
                 <w:rStyle w:val="Hyperlink"/>
@@ -1258,7 +1258,7 @@
                 <w:noProof/>
                 <w:webHidden/>
               </w:rPr>
-              <w:instrText xml:space="preserve"> PAGEREF _Toc531169775 \h </w:instrText>
+              <w:instrText xml:space="preserve"> PAGEREF _Toc531272743 \h </w:instrText>
             </w:r>
             <w:r>
               <w:rPr>
@@ -1300,7 +1300,7 @@
               <w:szCs w:val="22"/>
             </w:rPr>
           </w:pPr>
-          <w:hyperlink w:anchor="_Toc531169776" w:history="1">
+          <w:hyperlink w:anchor="_Toc531272744" w:history="1">
             <w:r>
               <w:rPr>
                 <w:rStyle w:val="Hyperlink"/>
@@ -1327,7 +1327,7 @@
                 <w:noProof/>
                 <w:webHidden/>
               </w:rPr>
-              <w:instrText xml:space="preserve"> PAGEREF _Toc531169776 \h </w:instrText>
+              <w:instrText xml:space="preserve"> PAGEREF _Toc531272744 \h </w:instrText>
             </w:r>
             <w:r>
               <w:rPr>
@@ -1373,7 +1373,7 @@
               <w:szCs w:val="22"/>
             </w:rPr>
           </w:pPr>
-          <w:hyperlink w:anchor="_Toc531169777" w:history="1">
+          <w:hyperlink w:anchor="_Toc531272745" w:history="1">
             <w:r>
               <w:rPr>
                 <w:rStyle w:val="Hyperlink"/>
@@ -1400,7 +1400,7 @@
                 <w:noProof/>
                 <w:webHidden/>
               </w:rPr>
-              <w:instrText xml:space="preserve"> PAGEREF _Toc531169777 \h </w:instrText>
+              <w:instrText xml:space="preserve"> PAGEREF _Toc531272745 \h </w:instrText>
             </w:r>
             <w:r>
               <w:rPr>
@@ -1472,7 +1472,7 @@
       <w:pPr>
         <w:pStyle w:val="BodyH1"/>
       </w:pPr>
-      <w:bookmarkStart w:id="1" w:name="_Toc531169764"/>
+      <w:bookmarkStart w:id="1" w:name="_Toc531272732"/>
       <w:r>
         <w:lastRenderedPageBreak/>
         <w:t>What’s</w:t>
@@ -1524,7 +1524,7 @@
       <w:pPr>
         <w:pStyle w:val="BodyH1"/>
       </w:pPr>
-      <w:bookmarkStart w:id="2" w:name="_Toc531169765"/>
+      <w:bookmarkStart w:id="2" w:name="_Toc531272733"/>
       <w:r>
         <w:t>Download the extensions</w:t>
       </w:r>
@@ -1616,7 +1616,7 @@
       <w:pPr>
         <w:pStyle w:val="BodyH1"/>
       </w:pPr>
-      <w:bookmarkStart w:id="3" w:name="_Toc531169766"/>
+      <w:bookmarkStart w:id="3" w:name="_Toc531272734"/>
       <w:r>
         <w:lastRenderedPageBreak/>
         <w:t>Qlik2DataRobot (</w:t>
@@ -1651,7 +1651,7 @@
       <w:pPr>
         <w:pStyle w:val="Heading1"/>
       </w:pPr>
-      <w:bookmarkStart w:id="4" w:name="_Toc531169767"/>
+      <w:bookmarkStart w:id="4" w:name="_Toc531272735"/>
       <w:r>
         <w:t>Install</w:t>
       </w:r>
@@ -2226,7 +2226,7 @@
       <w:pPr>
         <w:pStyle w:val="Heading1"/>
       </w:pPr>
-      <w:bookmarkStart w:id="5" w:name="_Toc531169768"/>
+      <w:bookmarkStart w:id="5" w:name="_Toc531272736"/>
       <w:r>
         <w:t>Configuring Qlik Sense</w:t>
       </w:r>
@@ -2542,7 +2542,7 @@
           </mc:Choice>
           <mc:Fallback>
             <w:pict>
-              <v:rect w14:anchorId="1E91266A" id="Rectangle 25" o:spid="_x0000_s1026" style="position:absolute;margin-left:88.5pt;margin-top:228pt;width:105.75pt;height:14.25pt;z-index:251691008;visibility:visible;mso-wrap-style:square;mso-wrap-distance-left:9pt;mso-wrap-distance-top:0;mso-wrap-distance-right:9pt;mso-wrap-distance-bottom:0;mso-position-horizontal:absolute;mso-position-horizontal-relative:text;mso-position-vertical:absolute;mso-position-vertical-relative:text;v-text-anchor:middle" o:gfxdata="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" filled="f" strokecolor="#870064 [3206]" strokeweight="2.25pt"/>
+              <v:rect w14:anchorId="14CD1F81" id="Rectangle 25" o:spid="_x0000_s1026" style="position:absolute;margin-left:88.5pt;margin-top:228pt;width:105.75pt;height:14.25pt;z-index:251691008;visibility:visible;mso-wrap-style:square;mso-wrap-distance-left:9pt;mso-wrap-distance-top:0;mso-wrap-distance-right:9pt;mso-wrap-distance-bottom:0;mso-position-horizontal:absolute;mso-position-horizontal-relative:text;mso-position-vertical:absolute;mso-position-vertical-relative:text;v-text-anchor:middle" o:gfxdata="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" filled="f" strokecolor="#870064 [3206]" strokeweight="2.25pt"/>
             </w:pict>
           </mc:Fallback>
         </mc:AlternateContent>
@@ -2589,7 +2589,7 @@
       <w:pPr>
         <w:pStyle w:val="Heading1"/>
       </w:pPr>
-      <w:bookmarkStart w:id="6" w:name="_Toc531169769"/>
+      <w:bookmarkStart w:id="6" w:name="_Toc531272737"/>
       <w:r>
         <w:t xml:space="preserve">Configuring </w:t>
       </w:r>
@@ -2964,7 +2964,7 @@
       <w:pPr>
         <w:pStyle w:val="BodyH1"/>
       </w:pPr>
-      <w:bookmarkStart w:id="7" w:name="_Toc531169770"/>
+      <w:bookmarkStart w:id="7" w:name="_Toc531272738"/>
       <w:r>
         <w:lastRenderedPageBreak/>
         <w:t>Qlik2DataRobot (Client Extension)</w:t>
@@ -2997,7 +2997,7 @@
       <w:pPr>
         <w:pStyle w:val="Heading1"/>
       </w:pPr>
-      <w:bookmarkStart w:id="8" w:name="_Toc531169771"/>
+      <w:bookmarkStart w:id="8" w:name="_Toc531272739"/>
       <w:r>
         <w:t>Installing</w:t>
       </w:r>
@@ -3043,7 +3043,7 @@
       <w:pPr>
         <w:pStyle w:val="Heading1"/>
       </w:pPr>
-      <w:bookmarkStart w:id="9" w:name="_Toc531169772"/>
+      <w:bookmarkStart w:id="9" w:name="_Toc531272740"/>
       <w:r>
         <w:t>Installing on Qlik Sense Enterprise for Windows</w:t>
       </w:r>
@@ -3285,7 +3285,7 @@
       <w:pPr>
         <w:pStyle w:val="BodyH1"/>
       </w:pPr>
-      <w:bookmarkStart w:id="10" w:name="_Toc531169773"/>
+      <w:bookmarkStart w:id="10" w:name="_Toc531272741"/>
       <w:r>
         <w:lastRenderedPageBreak/>
         <w:t>Using Qlik2DataRobot</w:t>
@@ -3296,7 +3296,7 @@
       <w:pPr>
         <w:pStyle w:val="Heading1"/>
       </w:pPr>
-      <w:bookmarkStart w:id="11" w:name="_Toc531169774"/>
+      <w:bookmarkStart w:id="11" w:name="_Toc531272742"/>
       <w:r>
         <w:t>Sending data to DataRobot from Qlik Sense</w:t>
       </w:r>
@@ -4050,7 +4050,7 @@
       <w:pPr>
         <w:pStyle w:val="Heading1"/>
       </w:pPr>
-      <w:bookmarkStart w:id="12" w:name="_Toc531169775"/>
+      <w:bookmarkStart w:id="12" w:name="_Toc531272743"/>
       <w:r>
         <w:lastRenderedPageBreak/>
         <w:t>Consuming a published DataRobot Deployment</w:t>
@@ -4226,7 +4226,7 @@
           </mc:Choice>
           <mc:Fallback>
             <w:pict>
-              <v:rect w14:anchorId="06220106" id="Rectangle 55" o:spid="_x0000_s1026" style="position:absolute;margin-left:240.2pt;margin-top:247.25pt;width:113.1pt;height:7.05pt;z-index:251698176;visibility:visible;mso-wrap-style:square;mso-width-percent:0;mso-height-percent:0;mso-wrap-distance-left:9pt;mso-wrap-distance-top:0;mso-wrap-distance-right:9pt;mso-wrap-distance-bottom:0;mso-position-horizontal:absolute;mso-position-horizontal-relative:text;mso-position-vertical:absolute;mso-position-vertical-relative:text;mso-width-percent:0;mso-height-percent:0;mso-width-relative:margin;mso-height-relative:margin;v-text-anchor:middle" o:gfxdata="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" filled="f" strokecolor="#c00000" strokeweight="1pt"/>
+              <v:rect w14:anchorId="55FE3E69" id="Rectangle 55" o:spid="_x0000_s1026" style="position:absolute;margin-left:240.2pt;margin-top:247.25pt;width:113.1pt;height:7.05pt;z-index:251698176;visibility:visible;mso-wrap-style:square;mso-width-percent:0;mso-height-percent:0;mso-wrap-distance-left:9pt;mso-wrap-distance-top:0;mso-wrap-distance-right:9pt;mso-wrap-distance-bottom:0;mso-position-horizontal:absolute;mso-position-horizontal-relative:text;mso-position-vertical:absolute;mso-position-vertical-relative:text;mso-width-percent:0;mso-height-percent:0;mso-width-relative:margin;mso-height-relative:margin;v-text-anchor:middle" o:gfxdata="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" filled="f" strokecolor="#c00000" strokeweight="1pt"/>
             </w:pict>
           </mc:Fallback>
         </mc:AlternateContent>
@@ -4306,7 +4306,7 @@
           </mc:Choice>
           <mc:Fallback>
             <w:pict>
-              <v:rect w14:anchorId="1E02C016" id="Rectangle 54" o:spid="_x0000_s1026" style="position:absolute;margin-left:64.8pt;margin-top:219.85pt;width:79.5pt;height:6.2pt;z-index:251696128;visibility:visible;mso-wrap-style:square;mso-width-percent:0;mso-height-percent:0;mso-wrap-distance-left:9pt;mso-wrap-distance-top:0;mso-wrap-distance-right:9pt;mso-wrap-distance-bottom:0;mso-position-horizontal:absolute;mso-position-horizontal-relative:text;mso-position-vertical:absolute;mso-position-vertical-relative:text;mso-width-percent:0;mso-height-percent:0;mso-width-relative:margin;mso-height-relative:margin;v-text-anchor:middle" o:gfxdata="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" filled="f" strokecolor="#c00000" strokeweight="1pt"/>
+              <v:rect w14:anchorId="436ED965" id="Rectangle 54" o:spid="_x0000_s1026" style="position:absolute;margin-left:64.8pt;margin-top:219.85pt;width:79.5pt;height:6.2pt;z-index:251696128;visibility:visible;mso-wrap-style:square;mso-width-percent:0;mso-height-percent:0;mso-wrap-distance-left:9pt;mso-wrap-distance-top:0;mso-wrap-distance-right:9pt;mso-wrap-distance-bottom:0;mso-position-horizontal:absolute;mso-position-horizontal-relative:text;mso-position-vertical:absolute;mso-position-vertical-relative:text;mso-width-percent:0;mso-height-percent:0;mso-width-relative:margin;mso-height-relative:margin;v-text-anchor:middle" o:gfxdata="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" filled="f" strokecolor="#c00000" strokeweight="1pt"/>
             </w:pict>
           </mc:Fallback>
         </mc:AlternateContent>
@@ -4386,7 +4386,7 @@
           </mc:Choice>
           <mc:Fallback>
             <w:pict>
-              <v:rect w14:anchorId="0A89A3D0" id="Rectangle 53" o:spid="_x0000_s1026" style="position:absolute;margin-left:51.15pt;margin-top:205.3pt;width:67.6pt;height:6.2pt;z-index:251694080;visibility:visible;mso-wrap-style:square;mso-width-percent:0;mso-height-percent:0;mso-wrap-distance-left:9pt;mso-wrap-distance-top:0;mso-wrap-distance-right:9pt;mso-wrap-distance-bottom:0;mso-position-horizontal:absolute;mso-position-horizontal-relative:text;mso-position-vertical:absolute;mso-position-vertical-relative:text;mso-width-percent:0;mso-height-percent:0;mso-width-relative:margin;mso-height-relative:margin;v-text-anchor:middle" o:gfxdata="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" filled="f" strokecolor="#c00000" strokeweight="1pt"/>
+              <v:rect w14:anchorId="697C6027" id="Rectangle 53" o:spid="_x0000_s1026" style="position:absolute;margin-left:51.15pt;margin-top:205.3pt;width:67.6pt;height:6.2pt;z-index:251694080;visibility:visible;mso-wrap-style:square;mso-width-percent:0;mso-height-percent:0;mso-wrap-distance-left:9pt;mso-wrap-distance-top:0;mso-wrap-distance-right:9pt;mso-wrap-distance-bottom:0;mso-position-horizontal:absolute;mso-position-horizontal-relative:text;mso-position-vertical:absolute;mso-position-vertical-relative:text;mso-width-percent:0;mso-height-percent:0;mso-width-relative:margin;mso-height-relative:margin;v-text-anchor:middle" o:gfxdata="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" filled="f" strokecolor="#c00000" strokeweight="1pt"/>
             </w:pict>
           </mc:Fallback>
         </mc:AlternateContent>
@@ -4463,7 +4463,7 @@
           </mc:Choice>
           <mc:Fallback>
             <w:pict>
-              <v:rect w14:anchorId="61F56838" id="Rectangle 52" o:spid="_x0000_s1026" style="position:absolute;margin-left:50.7pt;margin-top:196.45pt;width:107.3pt;height:7.05pt;z-index:251692032;visibility:visible;mso-wrap-style:square;mso-height-percent:0;mso-wrap-distance-left:9pt;mso-wrap-distance-top:0;mso-wrap-distance-right:9pt;mso-wrap-distance-bottom:0;mso-position-horizontal:absolute;mso-position-horizontal-relative:text;mso-position-vertical:absolute;mso-position-vertical-relative:text;mso-height-percent:0;mso-height-relative:margin;v-text-anchor:middle" o:gfxdata="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" filled="f" strokecolor="#c00000" strokeweight="1pt"/>
+              <v:rect w14:anchorId="27A05D87" id="Rectangle 52" o:spid="_x0000_s1026" style="position:absolute;margin-left:50.7pt;margin-top:196.45pt;width:107.3pt;height:7.05pt;z-index:251692032;visibility:visible;mso-wrap-style:square;mso-height-percent:0;mso-wrap-distance-left:9pt;mso-wrap-distance-top:0;mso-wrap-distance-right:9pt;mso-wrap-distance-bottom:0;mso-position-horizontal:absolute;mso-position-horizontal-relative:text;mso-position-vertical:absolute;mso-position-vertical-relative:text;mso-height-percent:0;mso-height-relative:margin;v-text-anchor:middle" o:gfxdata="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" filled="f" strokecolor="#c00000" strokeweight="1pt"/>
             </w:pict>
           </mc:Fallback>
         </mc:AlternateContent>
@@ -5142,21 +5142,19 @@
         <w:rPr>
           <w:sz w:val="20"/>
         </w:rPr>
-        <w:t>Prediction,</w:t>
-      </w:r>
-    </w:p>
-    <w:p>
-      <w:pPr>
-        <w:pStyle w:val="Code-Multi"/>
+        <w:t>[</w:t>
+      </w:r>
+      <w:r>
         <w:rPr>
           <w:sz w:val="20"/>
         </w:rPr>
-      </w:pPr>
+        <w:t>Prediction</w:t>
+      </w:r>
       <w:r>
         <w:rPr>
           <w:sz w:val="20"/>
         </w:rPr>
-        <w:t>1 AS predicted</w:t>
+        <w:t>]</w:t>
       </w:r>
     </w:p>
     <w:p>
@@ -5448,7 +5446,7 @@
       <w:pPr>
         <w:pStyle w:val="BodyH1"/>
       </w:pPr>
-      <w:bookmarkStart w:id="13" w:name="_Toc531169776"/>
+      <w:bookmarkStart w:id="13" w:name="_Toc531272744"/>
       <w:r>
         <w:lastRenderedPageBreak/>
         <w:t>Appendix 1: Connector Specification</w:t>
@@ -5587,7 +5585,7 @@
       <w:pPr>
         <w:pStyle w:val="Heading1"/>
       </w:pPr>
-      <w:bookmarkStart w:id="14" w:name="_Toc531169777"/>
+      <w:bookmarkStart w:id="14" w:name="_Toc531272745"/>
       <w:r>
         <w:t>Supported Request Types</w:t>
       </w:r>
@@ -7431,7 +7429,7 @@
         </mc:Choice>
         <mc:Fallback>
           <w:pict>
-            <v:rect w14:anchorId="09499502" id="Rectangle 4" o:spid="_x0000_s1026" style="position:absolute;margin-left:0;margin-top:787.7pt;width:612pt;height:54pt;z-index:-251654144;visibility:visible;mso-wrap-style:square;mso-width-percent:0;mso-height-percent:0;mso-wrap-distance-left:9pt;mso-wrap-distance-top:0;mso-wrap-distance-right:9pt;mso-wrap-distance-bottom:0;mso-position-horizontal:absolute;mso-position-horizontal-relative:page;mso-position-vertical:absolute;mso-position-vertical-relative:page;mso-width-percent:0;mso-height-percent:0;mso-width-relative:margin;mso-height-relative:margin;v-text-anchor:middle" o:gfxdata="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" fillcolor="#006580 [3204]" stroked="f" strokeweight="1pt">
+            <v:rect w14:anchorId="15027EC8" id="Rectangle 4" o:spid="_x0000_s1026" style="position:absolute;margin-left:0;margin-top:787.7pt;width:612pt;height:54pt;z-index:-251654144;visibility:visible;mso-wrap-style:square;mso-width-percent:0;mso-height-percent:0;mso-wrap-distance-left:9pt;mso-wrap-distance-top:0;mso-wrap-distance-right:9pt;mso-wrap-distance-bottom:0;mso-position-horizontal:absolute;mso-position-horizontal-relative:page;mso-position-vertical:absolute;mso-position-vertical-relative:page;mso-width-percent:0;mso-height-percent:0;mso-width-relative:margin;mso-height-relative:margin;v-text-anchor:middle" o:gfxdata="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" fillcolor="#006580 [3204]" stroked="f" strokeweight="1pt">
               <w10:wrap anchorx="page" anchory="page"/>
             </v:rect>
           </w:pict>
@@ -7535,7 +7533,7 @@
             <w:sz w:val="16"/>
             <w:szCs w:val="16"/>
           </w:rPr>
-          <w:t>1</w:t>
+          <w:t>18</w:t>
         </w:r>
         <w:r>
           <w:rPr>
@@ -13269,7 +13267,7 @@
 </file>
 
 <file path=customXml/itemProps1.xml><?xml version="1.0" encoding="utf-8"?>
-<ds:datastoreItem xmlns:ds="http://schemas.openxmlformats.org/officeDocument/2006/customXml" ds:itemID="{11404997-6D78-4E44-982D-EF4BB798797E}">
+<ds:datastoreItem xmlns:ds="http://schemas.openxmlformats.org/officeDocument/2006/customXml" ds:itemID="{AF6719CA-49B7-4A29-B4C3-E172AA1E1E02}">
   <ds:schemaRefs>
     <ds:schemaRef ds:uri="http://schemas.openxmlformats.org/officeDocument/2006/bibliography"/>
   </ds:schemaRefs>
